--- a/github 使用.docx
+++ b/github 使用.docx
@@ -95,7 +95,7 @@
       </w:r>
       <w:r>
         <w:rPr>
-          <w:rStyle w:val="6"/>
+          <w:rStyle w:val="7"/>
           <w:rFonts w:hint="eastAsia" w:ascii="Lucida Console" w:hAnsi="Lucida Console" w:eastAsia="Lucida Console"/>
           <w:sz w:val="18"/>
           <w:szCs w:val="24"/>
@@ -200,6 +200,7 @@
       <w:pPr>
         <w:widowControl w:val="0"/>
         <w:numPr>
+          <w:ilvl w:val="0"/>
           <w:numId w:val="0"/>
         </w:numPr>
         <w:ind w:leftChars="0"/>
@@ -221,6 +222,7 @@
       <w:pPr>
         <w:widowControl w:val="0"/>
         <w:numPr>
+          <w:ilvl w:val="0"/>
           <w:numId w:val="0"/>
         </w:numPr>
         <w:jc w:val="both"/>
@@ -241,6 +243,7 @@
       <w:pPr>
         <w:widowControl w:val="0"/>
         <w:numPr>
+          <w:ilvl w:val="0"/>
           <w:numId w:val="0"/>
         </w:numPr>
         <w:jc w:val="both"/>
@@ -350,7 +353,7 @@
       </w:r>
       <w:r>
         <w:rPr>
-          <w:rStyle w:val="6"/>
+          <w:rStyle w:val="7"/>
           <w:rFonts w:hint="eastAsia" w:ascii="Arial" w:hAnsi="Arial" w:eastAsia="Arial" w:cs="Arial"/>
           <w:i w:val="0"/>
           <w:iCs w:val="0"/>
@@ -453,7 +456,7 @@
       </w:r>
       <w:r>
         <w:rPr>
-          <w:rStyle w:val="6"/>
+          <w:rStyle w:val="7"/>
           <w:rFonts w:hint="default" w:ascii="Consolas" w:hAnsi="Consolas" w:eastAsia="Consolas" w:cs="Consolas"/>
           <w:i w:val="0"/>
           <w:iCs w:val="0"/>
@@ -518,6 +521,7 @@
       <w:pPr>
         <w:widowControl w:val="0"/>
         <w:numPr>
+          <w:ilvl w:val="0"/>
           <w:numId w:val="0"/>
         </w:numPr>
         <w:jc w:val="both"/>
@@ -538,6 +542,7 @@
       <w:pPr>
         <w:widowControl w:val="0"/>
         <w:numPr>
+          <w:ilvl w:val="0"/>
           <w:numId w:val="0"/>
         </w:numPr>
         <w:jc w:val="both"/>
@@ -589,6 +594,7 @@
       <w:pPr>
         <w:widowControl w:val="0"/>
         <w:numPr>
+          <w:ilvl w:val="0"/>
           <w:numId w:val="0"/>
         </w:numPr>
         <w:jc w:val="both"/>
@@ -638,6 +644,7 @@
       <w:pPr>
         <w:widowControl w:val="0"/>
         <w:numPr>
+          <w:ilvl w:val="0"/>
           <w:numId w:val="0"/>
         </w:numPr>
         <w:jc w:val="both"/>
@@ -688,6 +695,7 @@
       <w:pPr>
         <w:widowControl w:val="0"/>
         <w:numPr>
+          <w:ilvl w:val="0"/>
           <w:numId w:val="0"/>
         </w:numPr>
         <w:jc w:val="both"/>
@@ -709,6 +717,7 @@
       <w:pPr>
         <w:widowControl w:val="0"/>
         <w:numPr>
+          <w:ilvl w:val="0"/>
           <w:numId w:val="0"/>
         </w:numPr>
         <w:jc w:val="both"/>
@@ -761,8 +770,31 @@
           <w:shd w:val="clear" w:fill="FFFFFF"/>
           <w:lang w:val="en-US" w:eastAsia="zh-CN"/>
         </w:rPr>
-        <w:t>添加到暂存区：</w:t>
-      </w:r>
+        <w:t>添加到暂存区：git add 或 git add . 添加当前目录所有文件</w:t>
+      </w:r>
+    </w:p>
+    <w:p>
+      <w:pPr>
+        <w:widowControl w:val="0"/>
+        <w:numPr>
+          <w:ilvl w:val="0"/>
+          <w:numId w:val="1"/>
+        </w:numPr>
+        <w:ind w:left="0" w:leftChars="0" w:firstLine="0" w:firstLineChars="0"/>
+        <w:jc w:val="both"/>
+        <w:rPr>
+          <w:rFonts w:hint="default" w:ascii="Arial" w:hAnsi="Arial" w:eastAsia="Arial" w:cs="Arial"/>
+          <w:i w:val="0"/>
+          <w:iCs w:val="0"/>
+          <w:caps w:val="0"/>
+          <w:color w:val="4D4D4D"/>
+          <w:spacing w:val="0"/>
+          <w:sz w:val="24"/>
+          <w:szCs w:val="24"/>
+          <w:shd w:val="clear" w:fill="FFFFFF"/>
+          <w:lang w:val="en-US" w:eastAsia="zh-CN"/>
+        </w:rPr>
+      </w:pPr>
       <w:r>
         <w:rPr>
           <w:rFonts w:hint="eastAsia" w:ascii="Arial" w:hAnsi="Arial" w:eastAsia="Arial" w:cs="Arial"/>
@@ -776,17 +808,91 @@
           <w:shd w:val="clear" w:fill="FFFFFF"/>
           <w:lang w:val="en-US" w:eastAsia="zh-CN"/>
         </w:rPr>
-        <w:t>git add 或 git add . 添加当前目录所有文件</w:t>
-      </w:r>
-    </w:p>
-    <w:p>
-      <w:pPr>
-        <w:widowControl w:val="0"/>
-        <w:numPr>
-          <w:ilvl w:val="0"/>
-          <w:numId w:val="1"/>
-        </w:numPr>
-        <w:ind w:left="0" w:leftChars="0" w:firstLine="0" w:firstLineChars="0"/>
+        <w:t>提交到分支：</w:t>
+      </w:r>
+      <w:r>
+        <w:rPr>
+          <w:rFonts w:ascii="Arial" w:hAnsi="Arial" w:eastAsia="Arial" w:cs="Arial"/>
+          <w:i w:val="0"/>
+          <w:iCs w:val="0"/>
+          <w:caps w:val="0"/>
+          <w:color w:val="4D4D4D"/>
+          <w:spacing w:val="0"/>
+          <w:sz w:val="24"/>
+          <w:szCs w:val="24"/>
+          <w:shd w:val="clear" w:fill="FFFFFF"/>
+        </w:rPr>
+        <w:t>git commit</w:t>
+      </w:r>
+      <w:r>
+        <w:rPr>
+          <w:rFonts w:hint="eastAsia" w:ascii="Arial" w:hAnsi="Arial" w:eastAsia="宋体" w:cs="Arial"/>
+          <w:i w:val="0"/>
+          <w:iCs w:val="0"/>
+          <w:caps w:val="0"/>
+          <w:color w:val="4D4D4D"/>
+          <w:spacing w:val="0"/>
+          <w:sz w:val="24"/>
+          <w:szCs w:val="24"/>
+          <w:shd w:val="clear" w:fill="FFFFFF"/>
+          <w:lang w:val="en-US" w:eastAsia="zh-CN"/>
+        </w:rPr>
+        <w:t xml:space="preserve"> -m </w:t>
+      </w:r>
+      <w:r>
+        <w:rPr>
+          <w:rFonts w:hint="default" w:ascii="Arial" w:hAnsi="Arial" w:eastAsia="宋体" w:cs="Arial"/>
+          <w:i w:val="0"/>
+          <w:iCs w:val="0"/>
+          <w:caps w:val="0"/>
+          <w:color w:val="4D4D4D"/>
+          <w:spacing w:val="0"/>
+          <w:sz w:val="24"/>
+          <w:szCs w:val="24"/>
+          <w:shd w:val="clear" w:fill="FFFFFF"/>
+          <w:lang w:val="en-US" w:eastAsia="zh-CN"/>
+        </w:rPr>
+        <w:t>“</w:t>
+      </w:r>
+      <w:r>
+        <w:rPr>
+          <w:rFonts w:hint="eastAsia" w:ascii="Arial" w:hAnsi="Arial" w:eastAsia="宋体" w:cs="Arial"/>
+          <w:i w:val="0"/>
+          <w:iCs w:val="0"/>
+          <w:caps w:val="0"/>
+          <w:color w:val="4D4D4D"/>
+          <w:spacing w:val="0"/>
+          <w:sz w:val="24"/>
+          <w:szCs w:val="24"/>
+          <w:shd w:val="clear" w:fill="FFFFFF"/>
+          <w:lang w:val="en-US" w:eastAsia="zh-CN"/>
+        </w:rPr>
+        <w:t>注释</w:t>
+      </w:r>
+      <w:r>
+        <w:rPr>
+          <w:rFonts w:hint="default" w:ascii="Arial" w:hAnsi="Arial" w:eastAsia="宋体" w:cs="Arial"/>
+          <w:i w:val="0"/>
+          <w:iCs w:val="0"/>
+          <w:caps w:val="0"/>
+          <w:color w:val="4D4D4D"/>
+          <w:spacing w:val="0"/>
+          <w:sz w:val="24"/>
+          <w:szCs w:val="24"/>
+          <w:shd w:val="clear" w:fill="FFFFFF"/>
+          <w:lang w:val="en-US" w:eastAsia="zh-CN"/>
+        </w:rPr>
+        <w:t>”</w:t>
+      </w:r>
+    </w:p>
+    <w:p>
+      <w:pPr>
+        <w:widowControl w:val="0"/>
+        <w:numPr>
+          <w:ilvl w:val="0"/>
+          <w:numId w:val="0"/>
+        </w:numPr>
+        <w:ind w:leftChars="0"/>
         <w:jc w:val="both"/>
         <w:rPr>
           <w:rFonts w:hint="default" w:ascii="Arial" w:hAnsi="Arial" w:eastAsia="Arial" w:cs="Arial"/>
@@ -801,103 +907,14 @@
           <w:lang w:val="en-US" w:eastAsia="zh-CN"/>
         </w:rPr>
       </w:pPr>
-      <w:r>
-        <w:rPr>
-          <w:rFonts w:hint="eastAsia" w:ascii="Arial" w:hAnsi="Arial" w:eastAsia="Arial" w:cs="Arial"/>
-          <w:i w:val="0"/>
-          <w:iCs w:val="0"/>
-          <w:caps w:val="0"/>
-          <w:color w:val="4D4D4D"/>
-          <w:spacing w:val="0"/>
-          <w:sz w:val="24"/>
-          <w:szCs w:val="24"/>
-          <w:shd w:val="clear" w:fill="FFFFFF"/>
-          <w:lang w:val="en-US" w:eastAsia="zh-CN"/>
-        </w:rPr>
-        <w:t>提交到分支：</w:t>
-      </w:r>
-      <w:r>
-        <w:rPr>
-          <w:rFonts w:ascii="Arial" w:hAnsi="Arial" w:eastAsia="Arial" w:cs="Arial"/>
-          <w:i w:val="0"/>
-          <w:iCs w:val="0"/>
-          <w:caps w:val="0"/>
-          <w:color w:val="4D4D4D"/>
-          <w:spacing w:val="0"/>
-          <w:sz w:val="24"/>
-          <w:szCs w:val="24"/>
-          <w:shd w:val="clear" w:fill="FFFFFF"/>
-        </w:rPr>
-        <w:t>git commit</w:t>
-      </w:r>
-      <w:r>
-        <w:rPr>
-          <w:rFonts w:hint="eastAsia" w:ascii="Arial" w:hAnsi="Arial" w:eastAsia="宋体" w:cs="Arial"/>
-          <w:i w:val="0"/>
-          <w:iCs w:val="0"/>
-          <w:caps w:val="0"/>
-          <w:color w:val="4D4D4D"/>
-          <w:spacing w:val="0"/>
-          <w:sz w:val="24"/>
-          <w:szCs w:val="24"/>
-          <w:shd w:val="clear" w:fill="FFFFFF"/>
-          <w:lang w:val="en-US" w:eastAsia="zh-CN"/>
-        </w:rPr>
-        <w:t xml:space="preserve"> -m </w:t>
-      </w:r>
-      <w:r>
-        <w:rPr>
-          <w:rFonts w:hint="default" w:ascii="Arial" w:hAnsi="Arial" w:eastAsia="宋体" w:cs="Arial"/>
-          <w:i w:val="0"/>
-          <w:iCs w:val="0"/>
-          <w:caps w:val="0"/>
-          <w:color w:val="4D4D4D"/>
-          <w:spacing w:val="0"/>
-          <w:sz w:val="24"/>
-          <w:szCs w:val="24"/>
-          <w:shd w:val="clear" w:fill="FFFFFF"/>
-          <w:lang w:val="en-US" w:eastAsia="zh-CN"/>
-        </w:rPr>
-        <w:t>“</w:t>
-      </w:r>
-      <w:r>
-        <w:rPr>
-          <w:rFonts w:hint="eastAsia" w:ascii="Arial" w:hAnsi="Arial" w:eastAsia="宋体" w:cs="Arial"/>
-          <w:i w:val="0"/>
-          <w:iCs w:val="0"/>
-          <w:caps w:val="0"/>
-          <w:color w:val="4D4D4D"/>
-          <w:spacing w:val="0"/>
-          <w:sz w:val="24"/>
-          <w:szCs w:val="24"/>
-          <w:shd w:val="clear" w:fill="FFFFFF"/>
-          <w:lang w:val="en-US" w:eastAsia="zh-CN"/>
-        </w:rPr>
-        <w:t>注释</w:t>
-      </w:r>
-      <w:r>
-        <w:rPr>
-          <w:rFonts w:hint="default" w:ascii="Arial" w:hAnsi="Arial" w:eastAsia="宋体" w:cs="Arial"/>
-          <w:i w:val="0"/>
-          <w:iCs w:val="0"/>
-          <w:caps w:val="0"/>
-          <w:color w:val="4D4D4D"/>
-          <w:spacing w:val="0"/>
-          <w:sz w:val="24"/>
-          <w:szCs w:val="24"/>
-          <w:shd w:val="clear" w:fill="FFFFFF"/>
-          <w:lang w:val="en-US" w:eastAsia="zh-CN"/>
-        </w:rPr>
-        <w:t>”</w:t>
-      </w:r>
-    </w:p>
-    <w:p>
-      <w:pPr>
-        <w:widowControl w:val="0"/>
-        <w:numPr>
+    </w:p>
+    <w:p>
+      <w:pPr>
+        <w:widowControl w:val="0"/>
+        <w:numPr>
+          <w:ilvl w:val="0"/>
           <w:numId w:val="0"/>
         </w:numPr>
-        <w:ind w:leftChars="0"/>
         <w:jc w:val="both"/>
         <w:rPr>
           <w:rFonts w:hint="default" w:ascii="Arial" w:hAnsi="Arial" w:eastAsia="Arial" w:cs="Arial"/>
@@ -917,6 +934,7 @@
       <w:pPr>
         <w:widowControl w:val="0"/>
         <w:numPr>
+          <w:ilvl w:val="0"/>
           <w:numId w:val="0"/>
         </w:numPr>
         <w:jc w:val="both"/>
@@ -938,27 +956,6 @@
       <w:pPr>
         <w:widowControl w:val="0"/>
         <w:numPr>
-          <w:numId w:val="0"/>
-        </w:numPr>
-        <w:jc w:val="both"/>
-        <w:rPr>
-          <w:rFonts w:hint="default" w:ascii="Arial" w:hAnsi="Arial" w:eastAsia="Arial" w:cs="Arial"/>
-          <w:i w:val="0"/>
-          <w:iCs w:val="0"/>
-          <w:caps w:val="0"/>
-          <w:color w:val="4D4D4D"/>
-          <w:spacing w:val="0"/>
-          <w:sz w:val="24"/>
-          <w:szCs w:val="24"/>
-          <w:shd w:val="clear" w:fill="FFFFFF"/>
-          <w:lang w:val="en-US" w:eastAsia="zh-CN"/>
-        </w:rPr>
-      </w:pPr>
-    </w:p>
-    <w:p>
-      <w:pPr>
-        <w:widowControl w:val="0"/>
-        <w:numPr>
           <w:ilvl w:val="0"/>
           <w:numId w:val="3"/>
         </w:numPr>
@@ -1290,8 +1287,6 @@
         </w:rPr>
         <w:t xml:space="preserve">  将pick改成drop</w:t>
       </w:r>
-      <w:bookmarkStart w:id="0" w:name="_GoBack"/>
-      <w:bookmarkEnd w:id="0"/>
     </w:p>
     <w:p>
       <w:pPr>
@@ -1361,7 +1356,7 @@
     </w:p>
     <w:p>
       <w:pPr>
-        <w:pStyle w:val="2"/>
+        <w:pStyle w:val="3"/>
         <w:keepNext w:val="0"/>
         <w:keepLines w:val="0"/>
         <w:widowControl/>
@@ -1384,7 +1379,6 @@
           <w:spacing w:val="0"/>
           <w:sz w:val="18"/>
           <w:szCs w:val="18"/>
-          <w:bdr w:val="none" w:color="auto" w:sz="0" w:space="0"/>
           <w:shd w:val="clear" w:fill="F5F5F5"/>
           <w:vertAlign w:val="baseline"/>
         </w:rPr>
@@ -1399,7 +1393,6 @@
           <w:spacing w:val="0"/>
           <w:sz w:val="18"/>
           <w:szCs w:val="18"/>
-          <w:bdr w:val="none" w:color="auto" w:sz="0" w:space="0"/>
           <w:shd w:val="clear" w:fill="F5F5F5"/>
           <w:vertAlign w:val="baseline"/>
         </w:rPr>
@@ -1408,7 +1401,7 @@
     </w:p>
     <w:p>
       <w:pPr>
-        <w:pStyle w:val="2"/>
+        <w:pStyle w:val="3"/>
         <w:keepNext w:val="0"/>
         <w:keepLines w:val="0"/>
         <w:widowControl/>
@@ -1431,7 +1424,6 @@
           <w:spacing w:val="0"/>
           <w:sz w:val="18"/>
           <w:szCs w:val="18"/>
-          <w:bdr w:val="none" w:color="auto" w:sz="0" w:space="0"/>
           <w:shd w:val="clear" w:fill="F5F5F5"/>
           <w:vertAlign w:val="baseline"/>
         </w:rPr>
@@ -1447,7 +1439,6 @@
           <w:sz w:val="18"/>
           <w:szCs w:val="18"/>
           <w:highlight w:val="yellow"/>
-          <w:bdr w:val="none" w:color="auto" w:sz="0" w:space="0"/>
           <w:shd w:val="clear" w:fill="F5F5F5"/>
           <w:vertAlign w:val="baseline"/>
         </w:rPr>
@@ -1463,7 +1454,6 @@
           <w:spacing w:val="0"/>
           <w:sz w:val="18"/>
           <w:szCs w:val="18"/>
-          <w:bdr w:val="none" w:color="auto" w:sz="0" w:space="0"/>
           <w:shd w:val="clear" w:fill="F5F5F5"/>
           <w:vertAlign w:val="baseline"/>
         </w:rPr>
@@ -1472,7 +1462,7 @@
     </w:p>
     <w:p>
       <w:pPr>
-        <w:pStyle w:val="2"/>
+        <w:pStyle w:val="3"/>
         <w:keepNext w:val="0"/>
         <w:keepLines w:val="0"/>
         <w:widowControl/>
@@ -1487,15 +1477,6 @@
         <w:ind w:left="0" w:right="0"/>
         <w:textAlignment w:val="baseline"/>
         <w:rPr>
-          <w:rFonts w:hint="default" w:ascii="Lucida Console" w:hAnsi="Lucida Console" w:eastAsia="Lucida Console"/>
-          <w:color w:val="auto"/>
-          <w:sz w:val="18"/>
-          <w:szCs w:val="24"/>
-          <w:lang w:val="en-US" w:eastAsia="zh-CN"/>
-        </w:rPr>
-      </w:pPr>
-      <w:r>
-        <w:rPr>
           <w:rFonts w:hint="default" w:ascii="Courier New" w:hAnsi="Courier New" w:cs="Courier New"/>
           <w:i w:val="0"/>
           <w:iCs w:val="0"/>
@@ -1504,12 +1485,273 @@
           <w:spacing w:val="0"/>
           <w:sz w:val="18"/>
           <w:szCs w:val="18"/>
-          <w:bdr w:val="none" w:color="auto" w:sz="0" w:space="0"/>
           <w:shd w:val="clear" w:fill="F5F5F5"/>
           <w:vertAlign w:val="baseline"/>
         </w:rPr>
+      </w:pPr>
+      <w:r>
+        <w:rPr>
+          <w:rFonts w:hint="default" w:ascii="Courier New" w:hAnsi="Courier New" w:cs="Courier New"/>
+          <w:i w:val="0"/>
+          <w:iCs w:val="0"/>
+          <w:caps w:val="0"/>
+          <w:color w:val="000000"/>
+          <w:spacing w:val="0"/>
+          <w:sz w:val="18"/>
+          <w:szCs w:val="18"/>
+          <w:shd w:val="clear" w:fill="F5F5F5"/>
+          <w:vertAlign w:val="baseline"/>
+        </w:rPr>
         <w:t>git pull</w:t>
       </w:r>
+    </w:p>
+    <w:p>
+      <w:pPr>
+        <w:pStyle w:val="3"/>
+        <w:keepNext w:val="0"/>
+        <w:keepLines w:val="0"/>
+        <w:widowControl/>
+        <w:suppressLineNumbers w:val="0"/>
+        <w:pBdr>
+          <w:top w:val="none" w:color="auto" w:sz="0" w:space="0"/>
+          <w:left w:val="none" w:color="auto" w:sz="0" w:space="0"/>
+          <w:bottom w:val="none" w:color="auto" w:sz="0" w:space="0"/>
+          <w:right w:val="none" w:color="auto" w:sz="0" w:space="0"/>
+        </w:pBdr>
+        <w:spacing w:before="76" w:beforeAutospacing="0" w:after="76" w:afterAutospacing="0"/>
+        <w:ind w:left="0" w:right="0"/>
+        <w:textAlignment w:val="baseline"/>
+        <w:rPr>
+          <w:rFonts w:hint="default" w:ascii="Courier New" w:hAnsi="Courier New" w:cs="Courier New"/>
+          <w:i w:val="0"/>
+          <w:iCs w:val="0"/>
+          <w:caps w:val="0"/>
+          <w:color w:val="000000"/>
+          <w:spacing w:val="0"/>
+          <w:sz w:val="18"/>
+          <w:szCs w:val="18"/>
+          <w:shd w:val="clear" w:fill="F5F5F5"/>
+          <w:vertAlign w:val="baseline"/>
+        </w:rPr>
+      </w:pPr>
+    </w:p>
+    <w:p>
+      <w:pPr>
+        <w:pStyle w:val="2"/>
+        <w:keepNext w:val="0"/>
+        <w:keepLines w:val="0"/>
+        <w:widowControl/>
+        <w:suppressLineNumbers w:val="0"/>
+        <w:pBdr>
+          <w:top w:val="none" w:color="auto" w:sz="0" w:space="0"/>
+          <w:left w:val="none" w:color="auto" w:sz="0" w:space="0"/>
+          <w:bottom w:val="none" w:color="auto" w:sz="0" w:space="0"/>
+          <w:right w:val="none" w:color="auto" w:sz="0" w:space="0"/>
+        </w:pBdr>
+        <w:shd w:val="clear" w:fill="FFFFFF"/>
+        <w:spacing w:before="120" w:beforeAutospacing="0" w:after="240" w:afterAutospacing="0" w:line="450" w:lineRule="atLeast"/>
+        <w:ind w:left="0" w:right="0" w:firstLine="0"/>
+        <w:rPr>
+          <w:rFonts w:ascii="微软雅黑" w:hAnsi="微软雅黑" w:eastAsia="微软雅黑" w:cs="微软雅黑"/>
+          <w:b/>
+          <w:bCs/>
+          <w:i w:val="0"/>
+          <w:iCs w:val="0"/>
+          <w:caps w:val="0"/>
+          <w:color w:val="4F4F4F"/>
+          <w:spacing w:val="0"/>
+          <w:sz w:val="33"/>
+          <w:szCs w:val="33"/>
+        </w:rPr>
+      </w:pPr>
+      <w:r>
+        <w:rPr>
+          <w:rFonts w:hint="eastAsia" w:ascii="微软雅黑" w:hAnsi="微软雅黑" w:eastAsia="微软雅黑" w:cs="微软雅黑"/>
+          <w:b/>
+          <w:bCs/>
+          <w:i w:val="0"/>
+          <w:iCs w:val="0"/>
+          <w:caps w:val="0"/>
+          <w:color w:val="4F4F4F"/>
+          <w:spacing w:val="0"/>
+          <w:sz w:val="33"/>
+          <w:szCs w:val="33"/>
+          <w:bdr w:val="none" w:color="auto" w:sz="0" w:space="0"/>
+          <w:shd w:val="clear" w:fill="FFFFFF"/>
+        </w:rPr>
+        <w:t>从本地和仓库中都移除目录</w:t>
+      </w:r>
+    </w:p>
+    <w:p>
+      <w:pPr>
+        <w:pStyle w:val="3"/>
+        <w:keepNext w:val="0"/>
+        <w:keepLines w:val="0"/>
+        <w:widowControl/>
+        <w:suppressLineNumbers w:val="0"/>
+        <w:pBdr>
+          <w:top w:val="none" w:color="auto" w:sz="0" w:space="0"/>
+          <w:left w:val="none" w:color="auto" w:sz="0" w:space="0"/>
+          <w:bottom w:val="none" w:color="auto" w:sz="0" w:space="0"/>
+          <w:right w:val="none" w:color="auto" w:sz="0" w:space="0"/>
+        </w:pBdr>
+        <w:shd w:val="clear" w:fill="282C34"/>
+        <w:spacing w:before="0" w:beforeAutospacing="0" w:after="360" w:afterAutospacing="0" w:line="330" w:lineRule="atLeast"/>
+        <w:ind w:left="0" w:right="0" w:firstLine="0"/>
+        <w:rPr>
+          <w:rStyle w:val="8"/>
+          <w:rFonts w:hint="default" w:ascii="Consolas" w:hAnsi="Consolas" w:eastAsia="Consolas" w:cs="Consolas"/>
+          <w:i w:val="0"/>
+          <w:iCs w:val="0"/>
+          <w:caps w:val="0"/>
+          <w:color w:val="ABB2BF"/>
+          <w:spacing w:val="0"/>
+          <w:sz w:val="21"/>
+          <w:szCs w:val="21"/>
+          <w:bdr w:val="none" w:color="auto" w:sz="0" w:space="0"/>
+          <w:shd w:val="clear" w:fill="282C34"/>
+        </w:rPr>
+      </w:pPr>
+      <w:r>
+        <w:rPr>
+          <w:rStyle w:val="8"/>
+          <w:rFonts w:hint="default" w:ascii="Consolas" w:hAnsi="Consolas" w:eastAsia="Consolas" w:cs="Consolas"/>
+          <w:i w:val="0"/>
+          <w:iCs w:val="0"/>
+          <w:caps w:val="0"/>
+          <w:color w:val="ABB2BF"/>
+          <w:spacing w:val="0"/>
+          <w:sz w:val="21"/>
+          <w:szCs w:val="21"/>
+          <w:bdr w:val="none" w:color="auto" w:sz="0" w:space="0"/>
+          <w:shd w:val="clear" w:fill="282C34"/>
+        </w:rPr>
+        <w:t>git rm -r mydir</w:t>
+      </w:r>
+    </w:p>
+    <w:p>
+      <w:pPr>
+        <w:pStyle w:val="3"/>
+        <w:keepNext w:val="0"/>
+        <w:keepLines w:val="0"/>
+        <w:widowControl/>
+        <w:suppressLineNumbers w:val="0"/>
+        <w:pBdr>
+          <w:top w:val="none" w:color="auto" w:sz="0" w:space="0"/>
+          <w:left w:val="none" w:color="auto" w:sz="0" w:space="0"/>
+          <w:bottom w:val="none" w:color="auto" w:sz="0" w:space="0"/>
+          <w:right w:val="none" w:color="auto" w:sz="0" w:space="0"/>
+        </w:pBdr>
+        <w:shd w:val="clear" w:fill="282C34"/>
+        <w:spacing w:before="0" w:beforeAutospacing="0" w:after="360" w:afterAutospacing="0" w:line="330" w:lineRule="atLeast"/>
+        <w:ind w:left="0" w:right="0" w:firstLine="0"/>
+        <w:rPr>
+          <w:rStyle w:val="8"/>
+          <w:rFonts w:hint="default" w:ascii="Consolas" w:hAnsi="Consolas" w:eastAsia="Consolas" w:cs="Consolas"/>
+          <w:i w:val="0"/>
+          <w:iCs w:val="0"/>
+          <w:caps w:val="0"/>
+          <w:color w:val="ABB2BF"/>
+          <w:spacing w:val="0"/>
+          <w:sz w:val="21"/>
+          <w:szCs w:val="21"/>
+          <w:bdr w:val="none" w:color="auto" w:sz="0" w:space="0"/>
+          <w:shd w:val="clear" w:fill="282C34"/>
+        </w:rPr>
+      </w:pPr>
+      <w:r>
+        <w:rPr>
+          <w:rStyle w:val="8"/>
+          <w:rFonts w:hint="default" w:ascii="Consolas" w:hAnsi="Consolas" w:eastAsia="Consolas" w:cs="Consolas"/>
+          <w:i w:val="0"/>
+          <w:iCs w:val="0"/>
+          <w:caps w:val="0"/>
+          <w:color w:val="ABB2BF"/>
+          <w:spacing w:val="0"/>
+          <w:sz w:val="21"/>
+          <w:szCs w:val="21"/>
+          <w:bdr w:val="none" w:color="auto" w:sz="0" w:space="0"/>
+          <w:shd w:val="clear" w:fill="282C34"/>
+        </w:rPr>
+        <w:t>git commit -m "remove this dir for something"</w:t>
+      </w:r>
+    </w:p>
+    <w:p>
+      <w:pPr>
+        <w:pStyle w:val="3"/>
+        <w:keepNext w:val="0"/>
+        <w:keepLines w:val="0"/>
+        <w:widowControl/>
+        <w:suppressLineNumbers w:val="0"/>
+        <w:pBdr>
+          <w:top w:val="none" w:color="auto" w:sz="0" w:space="0"/>
+          <w:left w:val="none" w:color="auto" w:sz="0" w:space="0"/>
+          <w:bottom w:val="none" w:color="auto" w:sz="0" w:space="0"/>
+          <w:right w:val="none" w:color="auto" w:sz="0" w:space="0"/>
+        </w:pBdr>
+        <w:shd w:val="clear" w:fill="282C34"/>
+        <w:spacing w:before="0" w:beforeAutospacing="0" w:after="360" w:afterAutospacing="0" w:line="330" w:lineRule="atLeast"/>
+        <w:ind w:left="0" w:right="0" w:firstLine="0"/>
+        <w:rPr>
+          <w:rFonts w:hint="eastAsia" w:ascii="Consolas" w:hAnsi="Consolas" w:eastAsia="Consolas" w:cs="Consolas"/>
+          <w:i w:val="0"/>
+          <w:iCs w:val="0"/>
+          <w:caps w:val="0"/>
+          <w:color w:val="000000"/>
+          <w:spacing w:val="0"/>
+          <w:sz w:val="21"/>
+          <w:szCs w:val="21"/>
+        </w:rPr>
+      </w:pPr>
+      <w:r>
+        <w:rPr>
+          <w:rStyle w:val="8"/>
+          <w:rFonts w:hint="default" w:ascii="Consolas" w:hAnsi="Consolas" w:eastAsia="Consolas" w:cs="Consolas"/>
+          <w:i w:val="0"/>
+          <w:iCs w:val="0"/>
+          <w:caps w:val="0"/>
+          <w:color w:val="ABB2BF"/>
+          <w:spacing w:val="0"/>
+          <w:sz w:val="21"/>
+          <w:szCs w:val="21"/>
+          <w:bdr w:val="none" w:color="auto" w:sz="0" w:space="0"/>
+          <w:shd w:val="clear" w:fill="282C34"/>
+        </w:rPr>
+        <w:t>git push origin master</w:t>
+      </w:r>
+    </w:p>
+    <w:p>
+      <w:pPr>
+        <w:pStyle w:val="3"/>
+        <w:keepNext w:val="0"/>
+        <w:keepLines w:val="0"/>
+        <w:widowControl/>
+        <w:suppressLineNumbers w:val="0"/>
+        <w:pBdr>
+          <w:top w:val="none" w:color="auto" w:sz="0" w:space="0"/>
+          <w:left w:val="none" w:color="auto" w:sz="0" w:space="0"/>
+          <w:bottom w:val="none" w:color="auto" w:sz="0" w:space="0"/>
+          <w:right w:val="none" w:color="auto" w:sz="0" w:space="0"/>
+        </w:pBdr>
+        <w:spacing w:before="76" w:beforeAutospacing="0" w:after="76" w:afterAutospacing="0"/>
+        <w:ind w:left="0" w:right="0"/>
+        <w:textAlignment w:val="baseline"/>
+        <w:rPr>
+          <w:rFonts w:hint="default" w:ascii="Courier New" w:hAnsi="Courier New" w:cs="Courier New"/>
+          <w:i w:val="0"/>
+          <w:iCs w:val="0"/>
+          <w:caps w:val="0"/>
+          <w:color w:val="000000"/>
+          <w:spacing w:val="0"/>
+          <w:sz w:val="18"/>
+          <w:szCs w:val="18"/>
+          <w:shd w:val="clear" w:fill="F5F5F5"/>
+          <w:vertAlign w:val="baseline"/>
+          <w:lang w:val="en-US" w:eastAsia="zh-CN"/>
+        </w:rPr>
+      </w:pPr>
+      <w:bookmarkStart w:id="0" w:name="_GoBack"/>
+      <w:bookmarkEnd w:id="0"/>
     </w:p>
     <w:sectPr>
       <w:pgSz w:w="11906" w:h="16838"/>
@@ -1693,7 +1935,7 @@
     <w:lsdException w:unhideWhenUsed="0" w:uiPriority="0" w:semiHidden="0" w:name="HTML Sample"/>
     <w:lsdException w:unhideWhenUsed="0" w:uiPriority="0" w:semiHidden="0" w:name="HTML Typewriter"/>
     <w:lsdException w:unhideWhenUsed="0" w:uiPriority="0" w:semiHidden="0" w:name="HTML Variable"/>
-    <w:lsdException w:unhideWhenUsed="0" w:uiPriority="0" w:name="Normal Table"/>
+    <w:lsdException w:qFormat="1" w:unhideWhenUsed="0" w:uiPriority="0" w:name="Normal Table"/>
     <w:lsdException w:unhideWhenUsed="0" w:uiPriority="0" w:semiHidden="0" w:name="annotation subject"/>
     <w:lsdException w:unhideWhenUsed="0" w:uiPriority="0" w:semiHidden="0" w:name="Table Simple 1"/>
     <w:lsdException w:unhideWhenUsed="0" w:uiPriority="0" w:semiHidden="0" w:name="Table Simple 2"/>
@@ -1855,14 +2097,37 @@
       <w:lang w:val="en-US" w:eastAsia="zh-CN" w:bidi="ar-SA"/>
     </w:rPr>
   </w:style>
-  <w:style w:type="character" w:default="1" w:styleId="5">
+  <w:style w:type="paragraph" w:styleId="2">
+    <w:name w:val="heading 2"/>
+    <w:basedOn w:val="1"/>
+    <w:next w:val="1"/>
+    <w:semiHidden/>
+    <w:unhideWhenUsed/>
+    <w:qFormat/>
+    <w:uiPriority w:val="0"/>
+    <w:pPr>
+      <w:spacing w:before="0" w:beforeAutospacing="1" w:after="0" w:afterAutospacing="1"/>
+      <w:jc w:val="left"/>
+    </w:pPr>
+    <w:rPr>
+      <w:rFonts w:hint="eastAsia" w:ascii="宋体" w:hAnsi="宋体" w:eastAsia="宋体" w:cs="宋体"/>
+      <w:b/>
+      <w:bCs/>
+      <w:kern w:val="0"/>
+      <w:sz w:val="36"/>
+      <w:szCs w:val="36"/>
+      <w:lang w:val="en-US" w:eastAsia="zh-CN" w:bidi="ar"/>
+    </w:rPr>
+  </w:style>
+  <w:style w:type="character" w:default="1" w:styleId="6">
     <w:name w:val="Default Paragraph Font"/>
     <w:semiHidden/>
     <w:uiPriority w:val="0"/>
   </w:style>
-  <w:style w:type="table" w:default="1" w:styleId="4">
+  <w:style w:type="table" w:default="1" w:styleId="5">
     <w:name w:val="Normal Table"/>
     <w:semiHidden/>
+    <w:qFormat/>
     <w:uiPriority w:val="0"/>
     <w:tblPr>
       <w:tblCellMar>
@@ -1873,7 +2138,7 @@
       </w:tblCellMar>
     </w:tblPr>
   </w:style>
-  <w:style w:type="paragraph" w:styleId="2">
+  <w:style w:type="paragraph" w:styleId="3">
     <w:name w:val="HTML Preformatted"/>
     <w:basedOn w:val="1"/>
     <w:uiPriority w:val="0"/>
@@ -1906,7 +2171,7 @@
       <w:lang w:val="en-US" w:eastAsia="zh-CN" w:bidi="ar"/>
     </w:rPr>
   </w:style>
-  <w:style w:type="paragraph" w:styleId="3">
+  <w:style w:type="paragraph" w:styleId="4">
     <w:name w:val="Normal (Web)"/>
     <w:basedOn w:val="1"/>
     <w:uiPriority w:val="0"/>
@@ -1921,13 +2186,22 @@
       <w:lang w:val="en-US" w:eastAsia="zh-CN" w:bidi="ar"/>
     </w:rPr>
   </w:style>
-  <w:style w:type="character" w:styleId="6">
+  <w:style w:type="character" w:styleId="7">
     <w:name w:val="Hyperlink"/>
-    <w:basedOn w:val="5"/>
+    <w:basedOn w:val="6"/>
     <w:uiPriority w:val="0"/>
     <w:rPr>
       <w:color w:val="0000FF"/>
       <w:u w:val="single"/>
+    </w:rPr>
+  </w:style>
+  <w:style w:type="character" w:styleId="8">
+    <w:name w:val="HTML Code"/>
+    <w:basedOn w:val="6"/>
+    <w:uiPriority w:val="0"/>
+    <w:rPr>
+      <w:rFonts w:ascii="Courier New" w:hAnsi="Courier New"/>
+      <w:sz w:val="20"/>
     </w:rPr>
   </w:style>
 </w:styles>
